--- a/Test Skeleton.docx
+++ b/Test Skeleton.docx
@@ -1,6 +1,6 @@
 
 <file path=word/document.xml><?xml version="1.0" encoding="utf-8"?>
-<w:document xmlns:wpc="http://schemas.microsoft.com/office/word/2010/wordprocessingCanvas" xmlns:cx="http://schemas.microsoft.com/office/drawing/2014/chartex" xmlns:cx1="http://schemas.microsoft.com/office/drawing/2015/9/8/chartex" xmlns:mc="http://schemas.openxmlformats.org/markup-compatibility/2006" xmlns:o="urn:schemas-microsoft-com:office:office" xmlns:r="http://schemas.openxmlformats.org/officeDocument/2006/relationships" xmlns:m="http://schemas.openxmlformats.org/officeDocument/2006/math" xmlns:v="urn:schemas-microsoft-com:vml" xmlns:wp14="http://schemas.microsoft.com/office/word/2010/wordprocessingDrawing" xmlns:wp="http://schemas.openxmlformats.org/drawingml/2006/wordprocessingDrawing" xmlns:w10="urn:schemas-microsoft-com:office:word" xmlns:w="http://schemas.openxmlformats.org/wordprocessingml/2006/main" xmlns:w14="http://schemas.microsoft.com/office/word/2010/wordml" xmlns:w15="http://schemas.microsoft.com/office/word/2012/wordml" xmlns:w16se="http://schemas.microsoft.com/office/word/2015/wordml/symex" xmlns:wpg="http://schemas.microsoft.com/office/word/2010/wordprocessingGroup" xmlns:wpi="http://schemas.microsoft.com/office/word/2010/wordprocessingInk" xmlns:wne="http://schemas.microsoft.com/office/word/2006/wordml" xmlns:wps="http://schemas.microsoft.com/office/word/2010/wordprocessingShape" mc:Ignorable="w14 w15 w16se wp14">
+<w:document xmlns:wpc="http://schemas.microsoft.com/office/word/2010/wordprocessingCanvas" xmlns:cx="http://schemas.microsoft.com/office/drawing/2014/chartex" xmlns:cx1="http://schemas.microsoft.com/office/drawing/2015/9/8/chartex" xmlns:cx2="http://schemas.microsoft.com/office/drawing/2015/10/21/chartex" xmlns:cx3="http://schemas.microsoft.com/office/drawing/2016/5/9/chartex" xmlns:cx4="http://schemas.microsoft.com/office/drawing/2016/5/10/chartex" xmlns:cx5="http://schemas.microsoft.com/office/drawing/2016/5/11/chartex" xmlns:cx6="http://schemas.microsoft.com/office/drawing/2016/5/12/chartex" xmlns:cx7="http://schemas.microsoft.com/office/drawing/2016/5/13/chartex" xmlns:cx8="http://schemas.microsoft.com/office/drawing/2016/5/14/chartex" xmlns:mc="http://schemas.openxmlformats.org/markup-compatibility/2006" xmlns:aink="http://schemas.microsoft.com/office/drawing/2016/ink" xmlns:am3d="http://schemas.microsoft.com/office/drawing/2017/model3d" xmlns:o="urn:schemas-microsoft-com:office:office" xmlns:r="http://schemas.openxmlformats.org/officeDocument/2006/relationships" xmlns:m="http://schemas.openxmlformats.org/officeDocument/2006/math" xmlns:v="urn:schemas-microsoft-com:vml" xmlns:wp14="http://schemas.microsoft.com/office/word/2010/wordprocessingDrawing" xmlns:wp="http://schemas.openxmlformats.org/drawingml/2006/wordprocessingDrawing" xmlns:w10="urn:schemas-microsoft-com:office:word" xmlns:w="http://schemas.openxmlformats.org/wordprocessingml/2006/main" xmlns:w14="http://schemas.microsoft.com/office/word/2010/wordml" xmlns:w15="http://schemas.microsoft.com/office/word/2012/wordml" xmlns:w16cex="http://schemas.microsoft.com/office/word/2018/wordml/cex" xmlns:w16cid="http://schemas.microsoft.com/office/word/2016/wordml/cid" xmlns:w16="http://schemas.microsoft.com/office/word/2018/wordml" xmlns:w16se="http://schemas.microsoft.com/office/word/2015/wordml/symex" xmlns:wpg="http://schemas.microsoft.com/office/word/2010/wordprocessingGroup" xmlns:wpi="http://schemas.microsoft.com/office/word/2010/wordprocessingInk" xmlns:wne="http://schemas.microsoft.com/office/word/2006/wordml" xmlns:wps="http://schemas.microsoft.com/office/word/2010/wordprocessingShape" mc:Ignorable="w14 w15 w16se w16cid w16 w16cex wp14">
   <w:body>
     <w:p>
       <w:pPr>
@@ -84,15 +84,7 @@
       </w:r>
       <w:r>
         <w:tab/>
-        <w:t>/</w:t>
-      </w:r>
-      <w:proofErr w:type="spellStart"/>
-      <w:r>
-        <w:t>api</w:t>
-      </w:r>
-      <w:proofErr w:type="spellEnd"/>
-      <w:r>
-        <w:t>/login</w:t>
+        <w:t>/api/login</w:t>
       </w:r>
     </w:p>
     <w:p>
@@ -131,15 +123,7 @@
       </w:r>
       <w:r>
         <w:tab/>
-        <w:t>/</w:t>
-      </w:r>
-      <w:proofErr w:type="spellStart"/>
-      <w:r>
-        <w:t>api</w:t>
-      </w:r>
-      <w:proofErr w:type="spellEnd"/>
-      <w:r>
-        <w:t>/register</w:t>
+        <w:t>/api/register</w:t>
       </w:r>
     </w:p>
     <w:p>
@@ -156,32 +140,18 @@
         <w:t xml:space="preserve">Registers User </w:t>
       </w:r>
       <w:r>
-        <w:t xml:space="preserve">using username, email, password, </w:t>
-      </w:r>
-      <w:proofErr w:type="spellStart"/>
-      <w:r>
-        <w:t>confirm_password</w:t>
-      </w:r>
-      <w:proofErr w:type="spellEnd"/>
-      <w:r>
-        <w:t xml:space="preserve">, and an optional </w:t>
-      </w:r>
-      <w:r>
-        <w:tab/>
-      </w:r>
-      <w:r>
-        <w:tab/>
-      </w:r>
-      <w:r>
-        <w:tab/>
-      </w:r>
-      <w:proofErr w:type="spellStart"/>
-      <w:r>
+        <w:t xml:space="preserve">using username, email, password, confirm_password, and an optional </w:t>
+      </w:r>
+      <w:r>
+        <w:tab/>
+      </w:r>
+      <w:r>
+        <w:tab/>
+      </w:r>
+      <w:r>
+        <w:tab/>
         <w:t>account_type</w:t>
       </w:r>
-      <w:bookmarkStart w:id="0" w:name="_GoBack"/>
-      <w:bookmarkEnd w:id="0"/>
-      <w:proofErr w:type="spellEnd"/>
     </w:p>
     <w:p>
       <w:r>
@@ -217,15 +187,7 @@
         <w:t xml:space="preserve">- </w:t>
       </w:r>
       <w:r>
-        <w:t xml:space="preserve">No fields can be empty, except the optional </w:t>
-      </w:r>
-      <w:proofErr w:type="spellStart"/>
-      <w:r>
-        <w:t>account_type</w:t>
-      </w:r>
-      <w:proofErr w:type="spellEnd"/>
-      <w:r>
-        <w:t xml:space="preserve"> (defaults to </w:t>
+        <w:t xml:space="preserve">No fields can be empty, except the optional account_type (defaults to </w:t>
       </w:r>
       <w:r>
         <w:tab/>
@@ -375,15 +337,7 @@
       </w:r>
       <w:r>
         <w:tab/>
-        <w:t>/</w:t>
-      </w:r>
-      <w:proofErr w:type="spellStart"/>
-      <w:r>
-        <w:t>api</w:t>
-      </w:r>
-      <w:proofErr w:type="spellEnd"/>
-      <w:r>
-        <w:t>/login</w:t>
+        <w:t>/api/login</w:t>
       </w:r>
     </w:p>
     <w:p>
@@ -562,8 +516,6 @@
     <w:p>
       <w:r>
         <w:tab/>
-      </w:r>
-      <w:r>
         <w:t>- If mode is Online:</w:t>
       </w:r>
     </w:p>
@@ -573,13 +525,7 @@
       </w:r>
       <w:r>
         <w:tab/>
-        <w:t>- Add local points sum</w:t>
-      </w:r>
-      <w:r>
-        <w:t xml:space="preserve"> </w:t>
-      </w:r>
-      <w:r>
-        <w:t>to User</w:t>
+        <w:t>- Add local points sum to User</w:t>
       </w:r>
     </w:p>
     <w:p>
@@ -600,13 +546,7 @@
       </w:r>
       <w:r>
         <w:tab/>
-        <w:t>- Add local points sum</w:t>
-      </w:r>
-      <w:r>
-        <w:t xml:space="preserve"> </w:t>
-      </w:r>
-      <w:r>
-        <w:t>to Team</w:t>
+        <w:t>- Add local points sum to Team</w:t>
       </w:r>
     </w:p>
     <w:p/>
@@ -621,11 +561,332 @@
       </w:r>
     </w:p>
     <w:p/>
-    <w:p>
-      <w:r>
-        <w:t>Lorem ipsum</w:t>
-      </w:r>
-    </w:p>
+    <w:tbl>
+      <w:tblPr>
+        <w:tblStyle w:val="TableGrid"/>
+        <w:tblW w:w="0" w:type="auto"/>
+        <w:tblLook w:val="04A0" w:firstRow="1" w:lastRow="0" w:firstColumn="1" w:lastColumn="0" w:noHBand="0" w:noVBand="1"/>
+      </w:tblPr>
+      <w:tblGrid>
+        <w:gridCol w:w="4675"/>
+        <w:gridCol w:w="4675"/>
+      </w:tblGrid>
+      <w:tr>
+        <w:tc>
+          <w:tcPr>
+            <w:tcW w:w="4675" w:type="dxa"/>
+          </w:tcPr>
+          <w:p>
+            <w:r>
+              <w:t>Task</w:t>
+            </w:r>
+          </w:p>
+        </w:tc>
+        <w:tc>
+          <w:tcPr>
+            <w:tcW w:w="4675" w:type="dxa"/>
+          </w:tcPr>
+          <w:p>
+            <w:r>
+              <w:t>Expected Result</w:t>
+            </w:r>
+          </w:p>
+        </w:tc>
+      </w:tr>
+      <w:tr>
+        <w:tc>
+          <w:tcPr>
+            <w:tcW w:w="4675" w:type="dxa"/>
+          </w:tcPr>
+          <w:p/>
+        </w:tc>
+        <w:tc>
+          <w:tcPr>
+            <w:tcW w:w="4675" w:type="dxa"/>
+          </w:tcPr>
+          <w:p/>
+        </w:tc>
+      </w:tr>
+      <w:tr>
+        <w:tc>
+          <w:tcPr>
+            <w:tcW w:w="4675" w:type="dxa"/>
+          </w:tcPr>
+          <w:p/>
+        </w:tc>
+        <w:tc>
+          <w:tcPr>
+            <w:tcW w:w="4675" w:type="dxa"/>
+          </w:tcPr>
+          <w:p/>
+        </w:tc>
+      </w:tr>
+      <w:tr>
+        <w:tc>
+          <w:tcPr>
+            <w:tcW w:w="4675" w:type="dxa"/>
+          </w:tcPr>
+          <w:p/>
+        </w:tc>
+        <w:tc>
+          <w:tcPr>
+            <w:tcW w:w="4675" w:type="dxa"/>
+          </w:tcPr>
+          <w:p/>
+        </w:tc>
+      </w:tr>
+    </w:tbl>
+    <w:p>
+      <w:pPr>
+        <w:rPr>
+          <w:b/>
+        </w:rPr>
+      </w:pPr>
+    </w:p>
+    <w:p>
+      <w:r>
+        <w:rPr>
+          <w:b/>
+        </w:rPr>
+        <w:t>Unit</w:t>
+      </w:r>
+      <w:r>
+        <w:rPr>
+          <w:b/>
+        </w:rPr>
+        <w:t xml:space="preserve"> Testing Skeleton:</w:t>
+      </w:r>
+    </w:p>
+    <w:p/>
+    <w:tbl>
+      <w:tblPr>
+        <w:tblStyle w:val="TableGrid"/>
+        <w:tblW w:w="0" w:type="auto"/>
+        <w:tblLook w:val="04A0" w:firstRow="1" w:lastRow="0" w:firstColumn="1" w:lastColumn="0" w:noHBand="0" w:noVBand="1"/>
+      </w:tblPr>
+      <w:tblGrid>
+        <w:gridCol w:w="4675"/>
+        <w:gridCol w:w="4675"/>
+      </w:tblGrid>
+      <w:tr>
+        <w:tc>
+          <w:tcPr>
+            <w:tcW w:w="4675" w:type="dxa"/>
+          </w:tcPr>
+          <w:p>
+            <w:r>
+              <w:t>Task</w:t>
+            </w:r>
+          </w:p>
+        </w:tc>
+        <w:tc>
+          <w:tcPr>
+            <w:tcW w:w="4675" w:type="dxa"/>
+          </w:tcPr>
+          <w:p>
+            <w:r>
+              <w:t>Expected Result</w:t>
+            </w:r>
+          </w:p>
+        </w:tc>
+      </w:tr>
+      <w:tr>
+        <w:tc>
+          <w:tcPr>
+            <w:tcW w:w="4675" w:type="dxa"/>
+          </w:tcPr>
+          <w:p>
+            <w:r>
+              <w:t>Login Button</w:t>
+            </w:r>
+          </w:p>
+        </w:tc>
+        <w:tc>
+          <w:tcPr>
+            <w:tcW w:w="4675" w:type="dxa"/>
+          </w:tcPr>
+          <w:p>
+            <w:r>
+              <w:t xml:space="preserve">Should take you to a login </w:t>
+            </w:r>
+            <w:r>
+              <w:t>area</w:t>
+            </w:r>
+            <w:r>
+              <w:t xml:space="preserve">; </w:t>
+            </w:r>
+            <w:r>
+              <w:t xml:space="preserve">then </w:t>
+            </w:r>
+            <w:r>
+              <w:t>should take you to</w:t>
+            </w:r>
+            <w:r>
+              <w:t xml:space="preserve"> the game.</w:t>
+            </w:r>
+          </w:p>
+        </w:tc>
+      </w:tr>
+      <w:tr>
+        <w:tc>
+          <w:tcPr>
+            <w:tcW w:w="4675" w:type="dxa"/>
+          </w:tcPr>
+          <w:p>
+            <w:r>
+              <w:t>Signup Button</w:t>
+            </w:r>
+          </w:p>
+        </w:tc>
+        <w:tc>
+          <w:tcPr>
+            <w:tcW w:w="4675" w:type="dxa"/>
+          </w:tcPr>
+          <w:p>
+            <w:r>
+              <w:t xml:space="preserve">Should take you to a </w:t>
+            </w:r>
+            <w:r>
+              <w:t>sign-up</w:t>
+            </w:r>
+            <w:r>
+              <w:t xml:space="preserve"> </w:t>
+            </w:r>
+            <w:r>
+              <w:t xml:space="preserve">area; then should take you to the game. </w:t>
+            </w:r>
+          </w:p>
+        </w:tc>
+      </w:tr>
+      <w:tr>
+        <w:tc>
+          <w:tcPr>
+            <w:tcW w:w="4675" w:type="dxa"/>
+          </w:tcPr>
+          <w:p>
+            <w:r>
+              <w:t>Play Button</w:t>
+            </w:r>
+          </w:p>
+        </w:tc>
+        <w:tc>
+          <w:tcPr>
+            <w:tcW w:w="4675" w:type="dxa"/>
+          </w:tcPr>
+          <w:p>
+            <w:r>
+              <w:t>Should launch the game after you are logged in/create an account; it then takes you to main game menu</w:t>
+            </w:r>
+            <w:r>
+              <w:t>.</w:t>
+            </w:r>
+          </w:p>
+        </w:tc>
+      </w:tr>
+      <w:tr>
+        <w:tc>
+          <w:tcPr>
+            <w:tcW w:w="4675" w:type="dxa"/>
+          </w:tcPr>
+          <w:p>
+            <w:r>
+              <w:t>Multiplayer</w:t>
+            </w:r>
+            <w:r>
+              <w:t>/Group play</w:t>
+            </w:r>
+            <w:r>
+              <w:t xml:space="preserve"> Button</w:t>
+            </w:r>
+          </w:p>
+        </w:tc>
+        <w:tc>
+          <w:tcPr>
+            <w:tcW w:w="4675" w:type="dxa"/>
+          </w:tcPr>
+          <w:p>
+            <w:r>
+              <w:t>Should start the game</w:t>
+            </w:r>
+            <w:r>
+              <w:t>.</w:t>
+            </w:r>
+          </w:p>
+        </w:tc>
+      </w:tr>
+      <w:tr>
+        <w:tc>
+          <w:tcPr>
+            <w:tcW w:w="4675" w:type="dxa"/>
+          </w:tcPr>
+          <w:p>
+            <w:r>
+              <w:t>Single Player Button</w:t>
+            </w:r>
+          </w:p>
+        </w:tc>
+        <w:tc>
+          <w:tcPr>
+            <w:tcW w:w="4675" w:type="dxa"/>
+          </w:tcPr>
+          <w:p>
+            <w:r>
+              <w:t>Should start the game</w:t>
+            </w:r>
+            <w:r>
+              <w:t>.</w:t>
+            </w:r>
+          </w:p>
+        </w:tc>
+      </w:tr>
+      <w:tr>
+        <w:tc>
+          <w:tcPr>
+            <w:tcW w:w="4675" w:type="dxa"/>
+          </w:tcPr>
+          <w:p>
+            <w:r>
+              <w:t>Logout Button</w:t>
+            </w:r>
+          </w:p>
+        </w:tc>
+        <w:tc>
+          <w:tcPr>
+            <w:tcW w:w="4675" w:type="dxa"/>
+          </w:tcPr>
+          <w:p>
+            <w:r>
+              <w:t>Log you out and return you to home page</w:t>
+            </w:r>
+          </w:p>
+        </w:tc>
+      </w:tr>
+      <w:tr>
+        <w:tc>
+          <w:tcPr>
+            <w:tcW w:w="4675" w:type="dxa"/>
+          </w:tcPr>
+          <w:p>
+            <w:r>
+              <w:t>Exit Button</w:t>
+            </w:r>
+          </w:p>
+        </w:tc>
+        <w:tc>
+          <w:tcPr>
+            <w:tcW w:w="4675" w:type="dxa"/>
+          </w:tcPr>
+          <w:p>
+            <w:r>
+              <w:t>Return to game menu</w:t>
+            </w:r>
+            <w:bookmarkStart w:id="0" w:name="_GoBack"/>
+            <w:bookmarkEnd w:id="0"/>
+          </w:p>
+        </w:tc>
+      </w:tr>
+    </w:tbl>
+    <w:p/>
     <w:sectPr>
       <w:footerReference w:type="default" r:id="rId7"/>
       <w:pgSz w:w="12240" w:h="15840"/>
@@ -638,7 +899,7 @@
 </file>
 
 <file path=word/endnotes.xml><?xml version="1.0" encoding="utf-8"?>
-<w:endnotes xmlns:wpc="http://schemas.microsoft.com/office/word/2010/wordprocessingCanvas" xmlns:cx="http://schemas.microsoft.com/office/drawing/2014/chartex" xmlns:cx1="http://schemas.microsoft.com/office/drawing/2015/9/8/chartex" xmlns:mc="http://schemas.openxmlformats.org/markup-compatibility/2006" xmlns:o="urn:schemas-microsoft-com:office:office" xmlns:r="http://schemas.openxmlformats.org/officeDocument/2006/relationships" xmlns:m="http://schemas.openxmlformats.org/officeDocument/2006/math" xmlns:v="urn:schemas-microsoft-com:vml" xmlns:wp14="http://schemas.microsoft.com/office/word/2010/wordprocessingDrawing" xmlns:wp="http://schemas.openxmlformats.org/drawingml/2006/wordprocessingDrawing" xmlns:w10="urn:schemas-microsoft-com:office:word" xmlns:w="http://schemas.openxmlformats.org/wordprocessingml/2006/main" xmlns:w14="http://schemas.microsoft.com/office/word/2010/wordml" xmlns:w15="http://schemas.microsoft.com/office/word/2012/wordml" xmlns:w16se="http://schemas.microsoft.com/office/word/2015/wordml/symex" xmlns:wpg="http://schemas.microsoft.com/office/word/2010/wordprocessingGroup" xmlns:wpi="http://schemas.microsoft.com/office/word/2010/wordprocessingInk" xmlns:wne="http://schemas.microsoft.com/office/word/2006/wordml" xmlns:wps="http://schemas.microsoft.com/office/word/2010/wordprocessingShape" mc:Ignorable="w14 w15 w16se wp14">
+<w:endnotes xmlns:wpc="http://schemas.microsoft.com/office/word/2010/wordprocessingCanvas" xmlns:cx="http://schemas.microsoft.com/office/drawing/2014/chartex" xmlns:cx1="http://schemas.microsoft.com/office/drawing/2015/9/8/chartex" xmlns:cx2="http://schemas.microsoft.com/office/drawing/2015/10/21/chartex" xmlns:cx3="http://schemas.microsoft.com/office/drawing/2016/5/9/chartex" xmlns:cx4="http://schemas.microsoft.com/office/drawing/2016/5/10/chartex" xmlns:cx5="http://schemas.microsoft.com/office/drawing/2016/5/11/chartex" xmlns:cx6="http://schemas.microsoft.com/office/drawing/2016/5/12/chartex" xmlns:cx7="http://schemas.microsoft.com/office/drawing/2016/5/13/chartex" xmlns:cx8="http://schemas.microsoft.com/office/drawing/2016/5/14/chartex" xmlns:mc="http://schemas.openxmlformats.org/markup-compatibility/2006" xmlns:aink="http://schemas.microsoft.com/office/drawing/2016/ink" xmlns:am3d="http://schemas.microsoft.com/office/drawing/2017/model3d" xmlns:o="urn:schemas-microsoft-com:office:office" xmlns:r="http://schemas.openxmlformats.org/officeDocument/2006/relationships" xmlns:m="http://schemas.openxmlformats.org/officeDocument/2006/math" xmlns:v="urn:schemas-microsoft-com:vml" xmlns:wp14="http://schemas.microsoft.com/office/word/2010/wordprocessingDrawing" xmlns:wp="http://schemas.openxmlformats.org/drawingml/2006/wordprocessingDrawing" xmlns:w10="urn:schemas-microsoft-com:office:word" xmlns:w="http://schemas.openxmlformats.org/wordprocessingml/2006/main" xmlns:w14="http://schemas.microsoft.com/office/word/2010/wordml" xmlns:w15="http://schemas.microsoft.com/office/word/2012/wordml" xmlns:w16cex="http://schemas.microsoft.com/office/word/2018/wordml/cex" xmlns:w16cid="http://schemas.microsoft.com/office/word/2016/wordml/cid" xmlns:w16="http://schemas.microsoft.com/office/word/2018/wordml" xmlns:w16se="http://schemas.microsoft.com/office/word/2015/wordml/symex" xmlns:wpg="http://schemas.microsoft.com/office/word/2010/wordprocessingGroup" xmlns:wpi="http://schemas.microsoft.com/office/word/2010/wordprocessingInk" xmlns:wne="http://schemas.microsoft.com/office/word/2006/wordml" xmlns:wps="http://schemas.microsoft.com/office/word/2010/wordprocessingShape" mc:Ignorable="w14 w15 w16se w16cid w16 w16cex wp14">
   <w:endnote w:type="separator" w:id="-1">
     <w:p>
       <w:r>
@@ -657,7 +918,7 @@
 </file>
 
 <file path=word/footer1.xml><?xml version="1.0" encoding="utf-8"?>
-<w:ftr xmlns:wpc="http://schemas.microsoft.com/office/word/2010/wordprocessingCanvas" xmlns:cx="http://schemas.microsoft.com/office/drawing/2014/chartex" xmlns:cx1="http://schemas.microsoft.com/office/drawing/2015/9/8/chartex" xmlns:mc="http://schemas.openxmlformats.org/markup-compatibility/2006" xmlns:o="urn:schemas-microsoft-com:office:office" xmlns:r="http://schemas.openxmlformats.org/officeDocument/2006/relationships" xmlns:m="http://schemas.openxmlformats.org/officeDocument/2006/math" xmlns:v="urn:schemas-microsoft-com:vml" xmlns:wp14="http://schemas.microsoft.com/office/word/2010/wordprocessingDrawing" xmlns:wp="http://schemas.openxmlformats.org/drawingml/2006/wordprocessingDrawing" xmlns:w10="urn:schemas-microsoft-com:office:word" xmlns:w="http://schemas.openxmlformats.org/wordprocessingml/2006/main" xmlns:w14="http://schemas.microsoft.com/office/word/2010/wordml" xmlns:w15="http://schemas.microsoft.com/office/word/2012/wordml" xmlns:w16se="http://schemas.microsoft.com/office/word/2015/wordml/symex" xmlns:wpg="http://schemas.microsoft.com/office/word/2010/wordprocessingGroup" xmlns:wpi="http://schemas.microsoft.com/office/word/2010/wordprocessingInk" xmlns:wne="http://schemas.microsoft.com/office/word/2006/wordml" xmlns:wps="http://schemas.microsoft.com/office/word/2010/wordprocessingShape" mc:Ignorable="w14 w15 w16se wp14">
+<w:ftr xmlns:wpc="http://schemas.microsoft.com/office/word/2010/wordprocessingCanvas" xmlns:cx="http://schemas.microsoft.com/office/drawing/2014/chartex" xmlns:cx1="http://schemas.microsoft.com/office/drawing/2015/9/8/chartex" xmlns:cx2="http://schemas.microsoft.com/office/drawing/2015/10/21/chartex" xmlns:cx3="http://schemas.microsoft.com/office/drawing/2016/5/9/chartex" xmlns:cx4="http://schemas.microsoft.com/office/drawing/2016/5/10/chartex" xmlns:cx5="http://schemas.microsoft.com/office/drawing/2016/5/11/chartex" xmlns:cx6="http://schemas.microsoft.com/office/drawing/2016/5/12/chartex" xmlns:cx7="http://schemas.microsoft.com/office/drawing/2016/5/13/chartex" xmlns:cx8="http://schemas.microsoft.com/office/drawing/2016/5/14/chartex" xmlns:mc="http://schemas.openxmlformats.org/markup-compatibility/2006" xmlns:aink="http://schemas.microsoft.com/office/drawing/2016/ink" xmlns:am3d="http://schemas.microsoft.com/office/drawing/2017/model3d" xmlns:o="urn:schemas-microsoft-com:office:office" xmlns:r="http://schemas.openxmlformats.org/officeDocument/2006/relationships" xmlns:m="http://schemas.openxmlformats.org/officeDocument/2006/math" xmlns:v="urn:schemas-microsoft-com:vml" xmlns:wp14="http://schemas.microsoft.com/office/word/2010/wordprocessingDrawing" xmlns:wp="http://schemas.openxmlformats.org/drawingml/2006/wordprocessingDrawing" xmlns:w10="urn:schemas-microsoft-com:office:word" xmlns:w="http://schemas.openxmlformats.org/wordprocessingml/2006/main" xmlns:w14="http://schemas.microsoft.com/office/word/2010/wordml" xmlns:w15="http://schemas.microsoft.com/office/word/2012/wordml" xmlns:w16cex="http://schemas.microsoft.com/office/word/2018/wordml/cex" xmlns:w16cid="http://schemas.microsoft.com/office/word/2016/wordml/cid" xmlns:w16="http://schemas.microsoft.com/office/word/2018/wordml" xmlns:w16se="http://schemas.microsoft.com/office/word/2015/wordml/symex" xmlns:wpg="http://schemas.microsoft.com/office/word/2010/wordprocessingGroup" xmlns:wpi="http://schemas.microsoft.com/office/word/2010/wordprocessingInk" xmlns:wne="http://schemas.microsoft.com/office/word/2006/wordml" xmlns:wps="http://schemas.microsoft.com/office/word/2010/wordprocessingShape" mc:Ignorable="w14 w15 w16se w16cid w16 w16cex wp14">
   <w:p>
     <w:pPr>
       <w:jc w:val="center"/>
@@ -676,7 +937,7 @@
 </file>
 
 <file path=word/footnotes.xml><?xml version="1.0" encoding="utf-8"?>
-<w:footnotes xmlns:wpc="http://schemas.microsoft.com/office/word/2010/wordprocessingCanvas" xmlns:cx="http://schemas.microsoft.com/office/drawing/2014/chartex" xmlns:cx1="http://schemas.microsoft.com/office/drawing/2015/9/8/chartex" xmlns:mc="http://schemas.openxmlformats.org/markup-compatibility/2006" xmlns:o="urn:schemas-microsoft-com:office:office" xmlns:r="http://schemas.openxmlformats.org/officeDocument/2006/relationships" xmlns:m="http://schemas.openxmlformats.org/officeDocument/2006/math" xmlns:v="urn:schemas-microsoft-com:vml" xmlns:wp14="http://schemas.microsoft.com/office/word/2010/wordprocessingDrawing" xmlns:wp="http://schemas.openxmlformats.org/drawingml/2006/wordprocessingDrawing" xmlns:w10="urn:schemas-microsoft-com:office:word" xmlns:w="http://schemas.openxmlformats.org/wordprocessingml/2006/main" xmlns:w14="http://schemas.microsoft.com/office/word/2010/wordml" xmlns:w15="http://schemas.microsoft.com/office/word/2012/wordml" xmlns:w16se="http://schemas.microsoft.com/office/word/2015/wordml/symex" xmlns:wpg="http://schemas.microsoft.com/office/word/2010/wordprocessingGroup" xmlns:wpi="http://schemas.microsoft.com/office/word/2010/wordprocessingInk" xmlns:wne="http://schemas.microsoft.com/office/word/2006/wordml" xmlns:wps="http://schemas.microsoft.com/office/word/2010/wordprocessingShape" mc:Ignorable="w14 w15 w16se wp14">
+<w:footnotes xmlns:wpc="http://schemas.microsoft.com/office/word/2010/wordprocessingCanvas" xmlns:cx="http://schemas.microsoft.com/office/drawing/2014/chartex" xmlns:cx1="http://schemas.microsoft.com/office/drawing/2015/9/8/chartex" xmlns:cx2="http://schemas.microsoft.com/office/drawing/2015/10/21/chartex" xmlns:cx3="http://schemas.microsoft.com/office/drawing/2016/5/9/chartex" xmlns:cx4="http://schemas.microsoft.com/office/drawing/2016/5/10/chartex" xmlns:cx5="http://schemas.microsoft.com/office/drawing/2016/5/11/chartex" xmlns:cx6="http://schemas.microsoft.com/office/drawing/2016/5/12/chartex" xmlns:cx7="http://schemas.microsoft.com/office/drawing/2016/5/13/chartex" xmlns:cx8="http://schemas.microsoft.com/office/drawing/2016/5/14/chartex" xmlns:mc="http://schemas.openxmlformats.org/markup-compatibility/2006" xmlns:aink="http://schemas.microsoft.com/office/drawing/2016/ink" xmlns:am3d="http://schemas.microsoft.com/office/drawing/2017/model3d" xmlns:o="urn:schemas-microsoft-com:office:office" xmlns:r="http://schemas.openxmlformats.org/officeDocument/2006/relationships" xmlns:m="http://schemas.openxmlformats.org/officeDocument/2006/math" xmlns:v="urn:schemas-microsoft-com:vml" xmlns:wp14="http://schemas.microsoft.com/office/word/2010/wordprocessingDrawing" xmlns:wp="http://schemas.openxmlformats.org/drawingml/2006/wordprocessingDrawing" xmlns:w10="urn:schemas-microsoft-com:office:word" xmlns:w="http://schemas.openxmlformats.org/wordprocessingml/2006/main" xmlns:w14="http://schemas.microsoft.com/office/word/2010/wordml" xmlns:w15="http://schemas.microsoft.com/office/word/2012/wordml" xmlns:w16cex="http://schemas.microsoft.com/office/word/2018/wordml/cex" xmlns:w16cid="http://schemas.microsoft.com/office/word/2016/wordml/cid" xmlns:w16="http://schemas.microsoft.com/office/word/2018/wordml" xmlns:w16se="http://schemas.microsoft.com/office/word/2015/wordml/symex" xmlns:wpg="http://schemas.microsoft.com/office/word/2010/wordprocessingGroup" xmlns:wpi="http://schemas.microsoft.com/office/word/2010/wordprocessingInk" xmlns:wne="http://schemas.microsoft.com/office/word/2006/wordml" xmlns:wps="http://schemas.microsoft.com/office/word/2010/wordprocessingShape" mc:Ignorable="w14 w15 w16se w16cid w16 w16cex wp14">
   <w:footnote w:type="separator" w:id="-1">
     <w:p>
       <w:r>
@@ -695,7 +956,7 @@
 </file>
 
 <file path=word/numbering.xml><?xml version="1.0" encoding="utf-8"?>
-<w:numbering xmlns:wpc="http://schemas.microsoft.com/office/word/2010/wordprocessingCanvas" xmlns:cx="http://schemas.microsoft.com/office/drawing/2014/chartex" xmlns:cx1="http://schemas.microsoft.com/office/drawing/2015/9/8/chartex" xmlns:mc="http://schemas.openxmlformats.org/markup-compatibility/2006" xmlns:o="urn:schemas-microsoft-com:office:office" xmlns:r="http://schemas.openxmlformats.org/officeDocument/2006/relationships" xmlns:m="http://schemas.openxmlformats.org/officeDocument/2006/math" xmlns:v="urn:schemas-microsoft-com:vml" xmlns:wp14="http://schemas.microsoft.com/office/word/2010/wordprocessingDrawing" xmlns:wp="http://schemas.openxmlformats.org/drawingml/2006/wordprocessingDrawing" xmlns:w10="urn:schemas-microsoft-com:office:word" xmlns:w="http://schemas.openxmlformats.org/wordprocessingml/2006/main" xmlns:w14="http://schemas.microsoft.com/office/word/2010/wordml" xmlns:w15="http://schemas.microsoft.com/office/word/2012/wordml" xmlns:w16se="http://schemas.microsoft.com/office/word/2015/wordml/symex" xmlns:wpg="http://schemas.microsoft.com/office/word/2010/wordprocessingGroup" xmlns:wpi="http://schemas.microsoft.com/office/word/2010/wordprocessingInk" xmlns:wne="http://schemas.microsoft.com/office/word/2006/wordml" xmlns:wps="http://schemas.microsoft.com/office/word/2010/wordprocessingShape" mc:Ignorable="w14 w15 w16se wp14">
+<w:numbering xmlns:wpc="http://schemas.microsoft.com/office/word/2010/wordprocessingCanvas" xmlns:cx="http://schemas.microsoft.com/office/drawing/2014/chartex" xmlns:cx1="http://schemas.microsoft.com/office/drawing/2015/9/8/chartex" xmlns:cx2="http://schemas.microsoft.com/office/drawing/2015/10/21/chartex" xmlns:cx3="http://schemas.microsoft.com/office/drawing/2016/5/9/chartex" xmlns:cx4="http://schemas.microsoft.com/office/drawing/2016/5/10/chartex" xmlns:cx5="http://schemas.microsoft.com/office/drawing/2016/5/11/chartex" xmlns:cx6="http://schemas.microsoft.com/office/drawing/2016/5/12/chartex" xmlns:cx7="http://schemas.microsoft.com/office/drawing/2016/5/13/chartex" xmlns:cx8="http://schemas.microsoft.com/office/drawing/2016/5/14/chartex" xmlns:mc="http://schemas.openxmlformats.org/markup-compatibility/2006" xmlns:aink="http://schemas.microsoft.com/office/drawing/2016/ink" xmlns:am3d="http://schemas.microsoft.com/office/drawing/2017/model3d" xmlns:o="urn:schemas-microsoft-com:office:office" xmlns:r="http://schemas.openxmlformats.org/officeDocument/2006/relationships" xmlns:m="http://schemas.openxmlformats.org/officeDocument/2006/math" xmlns:v="urn:schemas-microsoft-com:vml" xmlns:wp14="http://schemas.microsoft.com/office/word/2010/wordprocessingDrawing" xmlns:wp="http://schemas.openxmlformats.org/drawingml/2006/wordprocessingDrawing" xmlns:w10="urn:schemas-microsoft-com:office:word" xmlns:w="http://schemas.openxmlformats.org/wordprocessingml/2006/main" xmlns:w14="http://schemas.microsoft.com/office/word/2010/wordml" xmlns:w15="http://schemas.microsoft.com/office/word/2012/wordml" xmlns:w16cex="http://schemas.microsoft.com/office/word/2018/wordml/cex" xmlns:w16cid="http://schemas.microsoft.com/office/word/2016/wordml/cid" xmlns:w16="http://schemas.microsoft.com/office/word/2018/wordml" xmlns:w16se="http://schemas.microsoft.com/office/word/2015/wordml/symex" xmlns:wpg="http://schemas.microsoft.com/office/word/2010/wordprocessingGroup" xmlns:wpi="http://schemas.microsoft.com/office/word/2010/wordprocessingInk" xmlns:wne="http://schemas.microsoft.com/office/word/2006/wordml" xmlns:wps="http://schemas.microsoft.com/office/word/2010/wordprocessingShape" mc:Ignorable="w14 w15 w16se w16cid w16 w16cex wp14">
   <w:abstractNum w:abstractNumId="0" w15:restartNumberingAfterBreak="0">
     <w:nsid w:val="19A50D59"/>
     <w:multiLevelType w:val="hybridMultilevel"/>
@@ -1048,7 +1309,7 @@
 </file>
 
 <file path=word/styles.xml><?xml version="1.0" encoding="utf-8"?>
-<w:styles xmlns:mc="http://schemas.openxmlformats.org/markup-compatibility/2006" xmlns:r="http://schemas.openxmlformats.org/officeDocument/2006/relationships" xmlns:w="http://schemas.openxmlformats.org/wordprocessingml/2006/main" xmlns:w14="http://schemas.microsoft.com/office/word/2010/wordml" xmlns:w15="http://schemas.microsoft.com/office/word/2012/wordml" xmlns:w16se="http://schemas.microsoft.com/office/word/2015/wordml/symex" mc:Ignorable="w14 w15 w16se">
+<w:styles xmlns:mc="http://schemas.openxmlformats.org/markup-compatibility/2006" xmlns:r="http://schemas.openxmlformats.org/officeDocument/2006/relationships" xmlns:w="http://schemas.openxmlformats.org/wordprocessingml/2006/main" xmlns:w14="http://schemas.microsoft.com/office/word/2010/wordml" xmlns:w15="http://schemas.microsoft.com/office/word/2012/wordml" xmlns:w16cex="http://schemas.microsoft.com/office/word/2018/wordml/cex" xmlns:w16cid="http://schemas.microsoft.com/office/word/2016/wordml/cid" xmlns:w16="http://schemas.microsoft.com/office/word/2018/wordml" xmlns:w16se="http://schemas.microsoft.com/office/word/2015/wordml/symex" mc:Ignorable="w14 w15 w16se w16cid w16 w16cex">
   <w:docDefaults>
     <w:rPrDefault>
       <w:rPr>
@@ -1060,7 +1321,7 @@
     </w:rPrDefault>
     <w:pPrDefault/>
   </w:docDefaults>
-  <w:latentStyles w:defLockedState="0" w:defUIPriority="99" w:defSemiHidden="0" w:defUnhideWhenUsed="0" w:defQFormat="0" w:count="371">
+  <w:latentStyles w:defLockedState="0" w:defUIPriority="99" w:defSemiHidden="0" w:defUnhideWhenUsed="0" w:defQFormat="0" w:count="376">
     <w:lsdException w:name="Normal" w:uiPriority="0" w:qFormat="1"/>
     <w:lsdException w:name="heading 1" w:uiPriority="9" w:qFormat="1"/>
     <w:lsdException w:name="heading 2" w:semiHidden="1" w:uiPriority="9" w:unhideWhenUsed="1" w:qFormat="1"/>
@@ -1166,7 +1427,6 @@
     <w:lsdException w:name="HTML Sample" w:semiHidden="1" w:unhideWhenUsed="1"/>
     <w:lsdException w:name="HTML Typewriter" w:semiHidden="1" w:unhideWhenUsed="1"/>
     <w:lsdException w:name="HTML Variable" w:semiHidden="1" w:unhideWhenUsed="1"/>
-    <w:lsdException w:name="Normal Table" w:semiHidden="1" w:unhideWhenUsed="1"/>
     <w:lsdException w:name="annotation subject" w:semiHidden="1" w:unhideWhenUsed="1"/>
     <w:lsdException w:name="No List" w:semiHidden="1" w:unhideWhenUsed="1"/>
     <w:lsdException w:name="Outline List 1" w:semiHidden="1" w:unhideWhenUsed="1"/>
@@ -1209,11 +1469,8 @@
     <w:lsdException w:name="Table Contemporary" w:semiHidden="1" w:unhideWhenUsed="1"/>
     <w:lsdException w:name="Table Elegant" w:semiHidden="1" w:unhideWhenUsed="1"/>
     <w:lsdException w:name="Table Professional" w:semiHidden="1" w:unhideWhenUsed="1"/>
-    <w:lsdException w:name="Table Subtle 1" w:semiHidden="1" w:unhideWhenUsed="1"/>
     <w:lsdException w:name="Table Subtle 2" w:semiHidden="1" w:unhideWhenUsed="1"/>
     <w:lsdException w:name="Table Web 1" w:semiHidden="1" w:unhideWhenUsed="1"/>
-    <w:lsdException w:name="Table Web 2" w:semiHidden="1" w:unhideWhenUsed="1"/>
-    <w:lsdException w:name="Table Web 3" w:semiHidden="1" w:unhideWhenUsed="1"/>
     <w:lsdException w:name="Balloon Text" w:semiHidden="1" w:unhideWhenUsed="1"/>
     <w:lsdException w:name="Table Grid" w:uiPriority="39"/>
     <w:lsdException w:name="Table Theme" w:semiHidden="1" w:unhideWhenUsed="1"/>
@@ -1432,6 +1689,11 @@
     <w:lsdException w:name="List Table 5 Dark Accent 6" w:uiPriority="50"/>
     <w:lsdException w:name="List Table 6 Colorful Accent 6" w:uiPriority="51"/>
     <w:lsdException w:name="List Table 7 Colorful Accent 6" w:uiPriority="52"/>
+    <w:lsdException w:name="Mention" w:semiHidden="1" w:unhideWhenUsed="1"/>
+    <w:lsdException w:name="Smart Hyperlink" w:semiHidden="1" w:unhideWhenUsed="1"/>
+    <w:lsdException w:name="Hashtag" w:semiHidden="1" w:unhideWhenUsed="1"/>
+    <w:lsdException w:name="Unresolved Mention" w:semiHidden="1" w:unhideWhenUsed="1"/>
+    <w:lsdException w:name="Smart Link" w:semiHidden="1" w:unhideWhenUsed="1"/>
   </w:latentStyles>
   <w:style w:type="paragraph" w:default="1" w:styleId="Normal">
     <w:name w:val="Normal"/>
@@ -1516,6 +1778,22 @@
     <w:link w:val="Footer"/>
     <w:uiPriority w:val="99"/>
     <w:rsid w:val="002A5A09"/>
+  </w:style>
+  <w:style w:type="table" w:styleId="TableGrid">
+    <w:name w:val="Table Grid"/>
+    <w:basedOn w:val="TableNormal"/>
+    <w:uiPriority w:val="39"/>
+    <w:rsid w:val="002D4816"/>
+    <w:tblPr>
+      <w:tblBorders>
+        <w:top w:val="single" w:sz="4" w:space="0" w:color="auto"/>
+        <w:left w:val="single" w:sz="4" w:space="0" w:color="auto"/>
+        <w:bottom w:val="single" w:sz="4" w:space="0" w:color="auto"/>
+        <w:right w:val="single" w:sz="4" w:space="0" w:color="auto"/>
+        <w:insideH w:val="single" w:sz="4" w:space="0" w:color="auto"/>
+        <w:insideV w:val="single" w:sz="4" w:space="0" w:color="auto"/>
+      </w:tblBorders>
+    </w:tblPr>
   </w:style>
 </w:styles>
 </file>

--- a/Test Skeleton.docx
+++ b/Test Skeleton.docx
@@ -557,7 +557,15 @@
           <w:b/>
         </w:rPr>
         <w:lastRenderedPageBreak/>
-        <w:t>Integration Testing Skeleton:</w:t>
+        <w:t>Unit</w:t>
+      </w:r>
+      <w:bookmarkStart w:id="0" w:name="_GoBack"/>
+      <w:bookmarkEnd w:id="0"/>
+      <w:r>
+        <w:rPr>
+          <w:b/>
+        </w:rPr>
+        <w:t xml:space="preserve"> Testing Skeleton:</w:t>
       </w:r>
     </w:p>
     <w:p/>
@@ -648,7 +656,7 @@
         <w:rPr>
           <w:b/>
         </w:rPr>
-        <w:t>Unit</w:t>
+        <w:t>Integration</w:t>
       </w:r>
       <w:r>
         <w:rPr>
@@ -880,8 +888,28 @@
             <w:r>
               <w:t>Return to game menu</w:t>
             </w:r>
-            <w:bookmarkStart w:id="0" w:name="_GoBack"/>
-            <w:bookmarkEnd w:id="0"/>
+          </w:p>
+        </w:tc>
+      </w:tr>
+      <w:tr>
+        <w:tc>
+          <w:tcPr>
+            <w:tcW w:w="4675" w:type="dxa"/>
+          </w:tcPr>
+          <w:p>
+            <w:r>
+              <w:t>Open the Website</w:t>
+            </w:r>
+          </w:p>
+        </w:tc>
+        <w:tc>
+          <w:tcPr>
+            <w:tcW w:w="4675" w:type="dxa"/>
+          </w:tcPr>
+          <w:p>
+            <w:r>
+              <w:t>Takes you to the homepage with the play button</w:t>
+            </w:r>
           </w:p>
         </w:tc>
       </w:tr>
@@ -1427,6 +1455,7 @@
     <w:lsdException w:name="HTML Sample" w:semiHidden="1" w:unhideWhenUsed="1"/>
     <w:lsdException w:name="HTML Typewriter" w:semiHidden="1" w:unhideWhenUsed="1"/>
     <w:lsdException w:name="HTML Variable" w:semiHidden="1" w:unhideWhenUsed="1"/>
+    <w:lsdException w:name="Normal Table" w:semiHidden="1" w:unhideWhenUsed="1"/>
     <w:lsdException w:name="annotation subject" w:semiHidden="1" w:unhideWhenUsed="1"/>
     <w:lsdException w:name="No List" w:semiHidden="1" w:unhideWhenUsed="1"/>
     <w:lsdException w:name="Outline List 1" w:semiHidden="1" w:unhideWhenUsed="1"/>
@@ -1469,8 +1498,11 @@
     <w:lsdException w:name="Table Contemporary" w:semiHidden="1" w:unhideWhenUsed="1"/>
     <w:lsdException w:name="Table Elegant" w:semiHidden="1" w:unhideWhenUsed="1"/>
     <w:lsdException w:name="Table Professional" w:semiHidden="1" w:unhideWhenUsed="1"/>
+    <w:lsdException w:name="Table Subtle 1" w:semiHidden="1" w:unhideWhenUsed="1"/>
     <w:lsdException w:name="Table Subtle 2" w:semiHidden="1" w:unhideWhenUsed="1"/>
     <w:lsdException w:name="Table Web 1" w:semiHidden="1" w:unhideWhenUsed="1"/>
+    <w:lsdException w:name="Table Web 2" w:semiHidden="1" w:unhideWhenUsed="1"/>
+    <w:lsdException w:name="Table Web 3" w:semiHidden="1" w:unhideWhenUsed="1"/>
     <w:lsdException w:name="Balloon Text" w:semiHidden="1" w:unhideWhenUsed="1"/>
     <w:lsdException w:name="Table Grid" w:uiPriority="39"/>
     <w:lsdException w:name="Table Theme" w:semiHidden="1" w:unhideWhenUsed="1"/>

--- a/Test Skeleton.docx
+++ b/Test Skeleton.docx
@@ -1,6 +1,6 @@
 
 <file path=word/document.xml><?xml version="1.0" encoding="utf-8"?>
-<w:document xmlns:wpc="http://schemas.microsoft.com/office/word/2010/wordprocessingCanvas" xmlns:cx="http://schemas.microsoft.com/office/drawing/2014/chartex" xmlns:cx1="http://schemas.microsoft.com/office/drawing/2015/9/8/chartex" xmlns:cx2="http://schemas.microsoft.com/office/drawing/2015/10/21/chartex" xmlns:cx3="http://schemas.microsoft.com/office/drawing/2016/5/9/chartex" xmlns:cx4="http://schemas.microsoft.com/office/drawing/2016/5/10/chartex" xmlns:cx5="http://schemas.microsoft.com/office/drawing/2016/5/11/chartex" xmlns:cx6="http://schemas.microsoft.com/office/drawing/2016/5/12/chartex" xmlns:cx7="http://schemas.microsoft.com/office/drawing/2016/5/13/chartex" xmlns:cx8="http://schemas.microsoft.com/office/drawing/2016/5/14/chartex" xmlns:mc="http://schemas.openxmlformats.org/markup-compatibility/2006" xmlns:aink="http://schemas.microsoft.com/office/drawing/2016/ink" xmlns:am3d="http://schemas.microsoft.com/office/drawing/2017/model3d" xmlns:o="urn:schemas-microsoft-com:office:office" xmlns:r="http://schemas.openxmlformats.org/officeDocument/2006/relationships" xmlns:m="http://schemas.openxmlformats.org/officeDocument/2006/math" xmlns:v="urn:schemas-microsoft-com:vml" xmlns:wp14="http://schemas.microsoft.com/office/word/2010/wordprocessingDrawing" xmlns:wp="http://schemas.openxmlformats.org/drawingml/2006/wordprocessingDrawing" xmlns:w10="urn:schemas-microsoft-com:office:word" xmlns:w="http://schemas.openxmlformats.org/wordprocessingml/2006/main" xmlns:w14="http://schemas.microsoft.com/office/word/2010/wordml" xmlns:w15="http://schemas.microsoft.com/office/word/2012/wordml" xmlns:w16cex="http://schemas.microsoft.com/office/word/2018/wordml/cex" xmlns:w16cid="http://schemas.microsoft.com/office/word/2016/wordml/cid" xmlns:w16="http://schemas.microsoft.com/office/word/2018/wordml" xmlns:w16se="http://schemas.microsoft.com/office/word/2015/wordml/symex" xmlns:wpg="http://schemas.microsoft.com/office/word/2010/wordprocessingGroup" xmlns:wpi="http://schemas.microsoft.com/office/word/2010/wordprocessingInk" xmlns:wne="http://schemas.microsoft.com/office/word/2006/wordml" xmlns:wps="http://schemas.microsoft.com/office/word/2010/wordprocessingShape" mc:Ignorable="w14 w15 w16se w16cid w16 w16cex wp14">
+<w:document xmlns:wpc="http://schemas.microsoft.com/office/word/2010/wordprocessingCanvas" xmlns:cx="http://schemas.microsoft.com/office/drawing/2014/chartex" xmlns:cx1="http://schemas.microsoft.com/office/drawing/2015/9/8/chartex" xmlns:mc="http://schemas.openxmlformats.org/markup-compatibility/2006" xmlns:o="urn:schemas-microsoft-com:office:office" xmlns:r="http://schemas.openxmlformats.org/officeDocument/2006/relationships" xmlns:m="http://schemas.openxmlformats.org/officeDocument/2006/math" xmlns:v="urn:schemas-microsoft-com:vml" xmlns:wp14="http://schemas.microsoft.com/office/word/2010/wordprocessingDrawing" xmlns:wp="http://schemas.openxmlformats.org/drawingml/2006/wordprocessingDrawing" xmlns:w10="urn:schemas-microsoft-com:office:word" xmlns:w="http://schemas.openxmlformats.org/wordprocessingml/2006/main" xmlns:w14="http://schemas.microsoft.com/office/word/2010/wordml" xmlns:w15="http://schemas.microsoft.com/office/word/2012/wordml" xmlns:w16se="http://schemas.microsoft.com/office/word/2015/wordml/symex" xmlns:wpg="http://schemas.microsoft.com/office/word/2010/wordprocessingGroup" xmlns:wpi="http://schemas.microsoft.com/office/word/2010/wordprocessingInk" xmlns:wne="http://schemas.microsoft.com/office/word/2006/wordml" xmlns:wps="http://schemas.microsoft.com/office/word/2010/wordprocessingShape" mc:Ignorable="w14 w15 w16se wp14">
   <w:body>
     <w:p>
       <w:pPr>
@@ -84,7 +84,15 @@
       </w:r>
       <w:r>
         <w:tab/>
-        <w:t>/api/login</w:t>
+        <w:t>/</w:t>
+      </w:r>
+      <w:proofErr w:type="spellStart"/>
+      <w:r>
+        <w:t>api</w:t>
+      </w:r>
+      <w:proofErr w:type="spellEnd"/>
+      <w:r>
+        <w:t>/login</w:t>
       </w:r>
     </w:p>
     <w:p>
@@ -123,7 +131,15 @@
       </w:r>
       <w:r>
         <w:tab/>
-        <w:t>/api/register</w:t>
+        <w:t>/</w:t>
+      </w:r>
+      <w:proofErr w:type="spellStart"/>
+      <w:r>
+        <w:t>api</w:t>
+      </w:r>
+      <w:proofErr w:type="spellEnd"/>
+      <w:r>
+        <w:t>/register</w:t>
       </w:r>
     </w:p>
     <w:p>
@@ -140,18 +156,30 @@
         <w:t xml:space="preserve">Registers User </w:t>
       </w:r>
       <w:r>
-        <w:t xml:space="preserve">using username, email, password, confirm_password, and an optional </w:t>
-      </w:r>
-      <w:r>
-        <w:tab/>
-      </w:r>
-      <w:r>
-        <w:tab/>
-      </w:r>
-      <w:r>
-        <w:tab/>
+        <w:t xml:space="preserve">using username, email, password, </w:t>
+      </w:r>
+      <w:proofErr w:type="spellStart"/>
+      <w:r>
+        <w:t>confirm_password</w:t>
+      </w:r>
+      <w:proofErr w:type="spellEnd"/>
+      <w:r>
+        <w:t xml:space="preserve">, and an optional </w:t>
+      </w:r>
+      <w:r>
+        <w:tab/>
+      </w:r>
+      <w:r>
+        <w:tab/>
+      </w:r>
+      <w:r>
+        <w:tab/>
+      </w:r>
+      <w:proofErr w:type="spellStart"/>
+      <w:r>
         <w:t>account_type</w:t>
       </w:r>
+      <w:proofErr w:type="spellEnd"/>
     </w:p>
     <w:p>
       <w:r>
@@ -187,7 +215,15 @@
         <w:t xml:space="preserve">- </w:t>
       </w:r>
       <w:r>
-        <w:t xml:space="preserve">No fields can be empty, except the optional account_type (defaults to </w:t>
+        <w:t xml:space="preserve">No fields can be empty, except the optional </w:t>
+      </w:r>
+      <w:proofErr w:type="spellStart"/>
+      <w:r>
+        <w:t>account_type</w:t>
+      </w:r>
+      <w:proofErr w:type="spellEnd"/>
+      <w:r>
+        <w:t xml:space="preserve"> (defaults to </w:t>
       </w:r>
       <w:r>
         <w:tab/>
@@ -337,7 +373,15 @@
       </w:r>
       <w:r>
         <w:tab/>
-        <w:t>/api/login</w:t>
+        <w:t>/</w:t>
+      </w:r>
+      <w:proofErr w:type="spellStart"/>
+      <w:r>
+        <w:t>api</w:t>
+      </w:r>
+      <w:proofErr w:type="spellEnd"/>
+      <w:r>
+        <w:t>/login</w:t>
       </w:r>
     </w:p>
     <w:p>
@@ -550,17 +594,21 @@
       </w:r>
     </w:p>
     <w:p/>
-    <w:p/>
+    <w:p>
+      <w:pPr>
+        <w:rPr>
+          <w:b/>
+        </w:rPr>
+      </w:pPr>
+    </w:p>
     <w:p>
       <w:r>
         <w:rPr>
           <w:b/>
         </w:rPr>
         <w:lastRenderedPageBreak/>
-        <w:t>Unit</w:t>
-      </w:r>
-      <w:bookmarkStart w:id="0" w:name="_GoBack"/>
-      <w:bookmarkEnd w:id="0"/>
+        <w:t>Integration</w:t>
+      </w:r>
       <w:r>
         <w:rPr>
           <w:b/>
@@ -606,84 +654,9 @@
           <w:tcPr>
             <w:tcW w:w="4675" w:type="dxa"/>
           </w:tcPr>
-          <w:p/>
-        </w:tc>
-        <w:tc>
-          <w:tcPr>
-            <w:tcW w:w="4675" w:type="dxa"/>
-          </w:tcPr>
-          <w:p/>
-        </w:tc>
-      </w:tr>
-      <w:tr>
-        <w:tc>
-          <w:tcPr>
-            <w:tcW w:w="4675" w:type="dxa"/>
-          </w:tcPr>
-          <w:p/>
-        </w:tc>
-        <w:tc>
-          <w:tcPr>
-            <w:tcW w:w="4675" w:type="dxa"/>
-          </w:tcPr>
-          <w:p/>
-        </w:tc>
-      </w:tr>
-      <w:tr>
-        <w:tc>
-          <w:tcPr>
-            <w:tcW w:w="4675" w:type="dxa"/>
-          </w:tcPr>
-          <w:p/>
-        </w:tc>
-        <w:tc>
-          <w:tcPr>
-            <w:tcW w:w="4675" w:type="dxa"/>
-          </w:tcPr>
-          <w:p/>
-        </w:tc>
-      </w:tr>
-    </w:tbl>
-    <w:p>
-      <w:pPr>
-        <w:rPr>
-          <w:b/>
-        </w:rPr>
-      </w:pPr>
-    </w:p>
-    <w:p>
-      <w:r>
-        <w:rPr>
-          <w:b/>
-        </w:rPr>
-        <w:t>Integration</w:t>
-      </w:r>
-      <w:r>
-        <w:rPr>
-          <w:b/>
-        </w:rPr>
-        <w:t xml:space="preserve"> Testing Skeleton:</w:t>
-      </w:r>
-    </w:p>
-    <w:p/>
-    <w:tbl>
-      <w:tblPr>
-        <w:tblStyle w:val="TableGrid"/>
-        <w:tblW w:w="0" w:type="auto"/>
-        <w:tblLook w:val="04A0" w:firstRow="1" w:lastRow="0" w:firstColumn="1" w:lastColumn="0" w:noHBand="0" w:noVBand="1"/>
-      </w:tblPr>
-      <w:tblGrid>
-        <w:gridCol w:w="4675"/>
-        <w:gridCol w:w="4675"/>
-      </w:tblGrid>
-      <w:tr>
-        <w:tc>
-          <w:tcPr>
-            <w:tcW w:w="4675" w:type="dxa"/>
-          </w:tcPr>
           <w:p>
             <w:r>
-              <w:t>Task</w:t>
+              <w:t>Login Button</w:t>
             </w:r>
           </w:p>
         </w:tc>
@@ -693,7 +666,22 @@
           </w:tcPr>
           <w:p>
             <w:r>
-              <w:t>Expected Result</w:t>
+              <w:t xml:space="preserve">Should take you to a login </w:t>
+            </w:r>
+            <w:r>
+              <w:t>area</w:t>
+            </w:r>
+            <w:r>
+              <w:t xml:space="preserve">; </w:t>
+            </w:r>
+            <w:r>
+              <w:t xml:space="preserve">then </w:t>
+            </w:r>
+            <w:r>
+              <w:t>should take you to</w:t>
+            </w:r>
+            <w:r>
+              <w:t xml:space="preserve"> the game.</w:t>
             </w:r>
           </w:p>
         </w:tc>
@@ -705,7 +693,7 @@
           </w:tcPr>
           <w:p>
             <w:r>
-              <w:t>Login Button</w:t>
+              <w:t>Signup Button</w:t>
             </w:r>
           </w:p>
         </w:tc>
@@ -715,22 +703,16 @@
           </w:tcPr>
           <w:p>
             <w:r>
-              <w:t xml:space="preserve">Should take you to a login </w:t>
-            </w:r>
-            <w:r>
-              <w:t>area</w:t>
-            </w:r>
-            <w:r>
-              <w:t xml:space="preserve">; </w:t>
-            </w:r>
-            <w:r>
-              <w:t xml:space="preserve">then </w:t>
-            </w:r>
-            <w:r>
-              <w:t>should take you to</w:t>
-            </w:r>
-            <w:r>
-              <w:t xml:space="preserve"> the game.</w:t>
+              <w:t xml:space="preserve">Should take you to a </w:t>
+            </w:r>
+            <w:r>
+              <w:t>sign-up</w:t>
+            </w:r>
+            <w:r>
+              <w:t xml:space="preserve"> </w:t>
+            </w:r>
+            <w:r>
+              <w:t xml:space="preserve">area; then should take you to the game. </w:t>
             </w:r>
           </w:p>
         </w:tc>
@@ -742,7 +724,7 @@
           </w:tcPr>
           <w:p>
             <w:r>
-              <w:t>Signup Button</w:t>
+              <w:t>Play Button</w:t>
             </w:r>
           </w:p>
         </w:tc>
@@ -752,16 +734,10 @@
           </w:tcPr>
           <w:p>
             <w:r>
-              <w:t xml:space="preserve">Should take you to a </w:t>
-            </w:r>
-            <w:r>
-              <w:t>sign-up</w:t>
-            </w:r>
-            <w:r>
-              <w:t xml:space="preserve"> </w:t>
-            </w:r>
-            <w:r>
-              <w:t xml:space="preserve">area; then should take you to the game. </w:t>
+              <w:t>Should launch the game after you are logged in/create an account; it then takes you to main game menu</w:t>
+            </w:r>
+            <w:r>
+              <w:t>.</w:t>
             </w:r>
           </w:p>
         </w:tc>
@@ -773,7 +749,13 @@
           </w:tcPr>
           <w:p>
             <w:r>
-              <w:t>Play Button</w:t>
+              <w:t>Multiplayer</w:t>
+            </w:r>
+            <w:r>
+              <w:t>/Group play</w:t>
+            </w:r>
+            <w:r>
+              <w:t xml:space="preserve"> Button</w:t>
             </w:r>
           </w:p>
         </w:tc>
@@ -783,7 +765,7 @@
           </w:tcPr>
           <w:p>
             <w:r>
-              <w:t>Should launch the game after you are logged in/create an account; it then takes you to main game menu</w:t>
+              <w:t>Should start the game</w:t>
             </w:r>
             <w:r>
               <w:t>.</w:t>
@@ -798,13 +780,7 @@
           </w:tcPr>
           <w:p>
             <w:r>
-              <w:t>Multiplayer</w:t>
-            </w:r>
-            <w:r>
-              <w:t>/Group play</w:t>
-            </w:r>
-            <w:r>
-              <w:t xml:space="preserve"> Button</w:t>
+              <w:t>Single Player Button</w:t>
             </w:r>
           </w:p>
         </w:tc>
@@ -829,7 +805,7 @@
           </w:tcPr>
           <w:p>
             <w:r>
-              <w:t>Single Player Button</w:t>
+              <w:t>Logout Button</w:t>
             </w:r>
           </w:p>
         </w:tc>
@@ -839,10 +815,7 @@
           </w:tcPr>
           <w:p>
             <w:r>
-              <w:t>Should start the game</w:t>
-            </w:r>
-            <w:r>
-              <w:t>.</w:t>
+              <w:t>Log you out and return you to home page</w:t>
             </w:r>
           </w:p>
         </w:tc>
@@ -854,7 +827,7 @@
           </w:tcPr>
           <w:p>
             <w:r>
-              <w:t>Logout Button</w:t>
+              <w:t>Exit Button</w:t>
             </w:r>
           </w:p>
         </w:tc>
@@ -864,7 +837,7 @@
           </w:tcPr>
           <w:p>
             <w:r>
-              <w:t>Log you out and return you to home page</w:t>
+              <w:t>Return to game menu</w:t>
             </w:r>
           </w:p>
         </w:tc>
@@ -876,7 +849,7 @@
           </w:tcPr>
           <w:p>
             <w:r>
-              <w:t>Exit Button</w:t>
+              <w:t>Open the Website</w:t>
             </w:r>
           </w:p>
         </w:tc>
@@ -886,35 +859,16 @@
           </w:tcPr>
           <w:p>
             <w:r>
-              <w:t>Return to game menu</w:t>
-            </w:r>
-          </w:p>
-        </w:tc>
-      </w:tr>
-      <w:tr>
-        <w:tc>
-          <w:tcPr>
-            <w:tcW w:w="4675" w:type="dxa"/>
-          </w:tcPr>
-          <w:p>
-            <w:r>
-              <w:t>Open the Website</w:t>
-            </w:r>
-          </w:p>
-        </w:tc>
-        <w:tc>
-          <w:tcPr>
-            <w:tcW w:w="4675" w:type="dxa"/>
-          </w:tcPr>
-          <w:p>
-            <w:r>
               <w:t>Takes you to the homepage with the play button</w:t>
             </w:r>
           </w:p>
         </w:tc>
       </w:tr>
     </w:tbl>
-    <w:p/>
+    <w:p>
+      <w:bookmarkStart w:id="0" w:name="_GoBack"/>
+      <w:bookmarkEnd w:id="0"/>
+    </w:p>
     <w:sectPr>
       <w:footerReference w:type="default" r:id="rId7"/>
       <w:pgSz w:w="12240" w:h="15840"/>
@@ -927,7 +881,7 @@
 </file>
 
 <file path=word/endnotes.xml><?xml version="1.0" encoding="utf-8"?>
-<w:endnotes xmlns:wpc="http://schemas.microsoft.com/office/word/2010/wordprocessingCanvas" xmlns:cx="http://schemas.microsoft.com/office/drawing/2014/chartex" xmlns:cx1="http://schemas.microsoft.com/office/drawing/2015/9/8/chartex" xmlns:cx2="http://schemas.microsoft.com/office/drawing/2015/10/21/chartex" xmlns:cx3="http://schemas.microsoft.com/office/drawing/2016/5/9/chartex" xmlns:cx4="http://schemas.microsoft.com/office/drawing/2016/5/10/chartex" xmlns:cx5="http://schemas.microsoft.com/office/drawing/2016/5/11/chartex" xmlns:cx6="http://schemas.microsoft.com/office/drawing/2016/5/12/chartex" xmlns:cx7="http://schemas.microsoft.com/office/drawing/2016/5/13/chartex" xmlns:cx8="http://schemas.microsoft.com/office/drawing/2016/5/14/chartex" xmlns:mc="http://schemas.openxmlformats.org/markup-compatibility/2006" xmlns:aink="http://schemas.microsoft.com/office/drawing/2016/ink" xmlns:am3d="http://schemas.microsoft.com/office/drawing/2017/model3d" xmlns:o="urn:schemas-microsoft-com:office:office" xmlns:r="http://schemas.openxmlformats.org/officeDocument/2006/relationships" xmlns:m="http://schemas.openxmlformats.org/officeDocument/2006/math" xmlns:v="urn:schemas-microsoft-com:vml" xmlns:wp14="http://schemas.microsoft.com/office/word/2010/wordprocessingDrawing" xmlns:wp="http://schemas.openxmlformats.org/drawingml/2006/wordprocessingDrawing" xmlns:w10="urn:schemas-microsoft-com:office:word" xmlns:w="http://schemas.openxmlformats.org/wordprocessingml/2006/main" xmlns:w14="http://schemas.microsoft.com/office/word/2010/wordml" xmlns:w15="http://schemas.microsoft.com/office/word/2012/wordml" xmlns:w16cex="http://schemas.microsoft.com/office/word/2018/wordml/cex" xmlns:w16cid="http://schemas.microsoft.com/office/word/2016/wordml/cid" xmlns:w16="http://schemas.microsoft.com/office/word/2018/wordml" xmlns:w16se="http://schemas.microsoft.com/office/word/2015/wordml/symex" xmlns:wpg="http://schemas.microsoft.com/office/word/2010/wordprocessingGroup" xmlns:wpi="http://schemas.microsoft.com/office/word/2010/wordprocessingInk" xmlns:wne="http://schemas.microsoft.com/office/word/2006/wordml" xmlns:wps="http://schemas.microsoft.com/office/word/2010/wordprocessingShape" mc:Ignorable="w14 w15 w16se w16cid w16 w16cex wp14">
+<w:endnotes xmlns:wpc="http://schemas.microsoft.com/office/word/2010/wordprocessingCanvas" xmlns:cx="http://schemas.microsoft.com/office/drawing/2014/chartex" xmlns:cx1="http://schemas.microsoft.com/office/drawing/2015/9/8/chartex" xmlns:mc="http://schemas.openxmlformats.org/markup-compatibility/2006" xmlns:o="urn:schemas-microsoft-com:office:office" xmlns:r="http://schemas.openxmlformats.org/officeDocument/2006/relationships" xmlns:m="http://schemas.openxmlformats.org/officeDocument/2006/math" xmlns:v="urn:schemas-microsoft-com:vml" xmlns:wp14="http://schemas.microsoft.com/office/word/2010/wordprocessingDrawing" xmlns:wp="http://schemas.openxmlformats.org/drawingml/2006/wordprocessingDrawing" xmlns:w10="urn:schemas-microsoft-com:office:word" xmlns:w="http://schemas.openxmlformats.org/wordprocessingml/2006/main" xmlns:w14="http://schemas.microsoft.com/office/word/2010/wordml" xmlns:w15="http://schemas.microsoft.com/office/word/2012/wordml" xmlns:w16se="http://schemas.microsoft.com/office/word/2015/wordml/symex" xmlns:wpg="http://schemas.microsoft.com/office/word/2010/wordprocessingGroup" xmlns:wpi="http://schemas.microsoft.com/office/word/2010/wordprocessingInk" xmlns:wne="http://schemas.microsoft.com/office/word/2006/wordml" xmlns:wps="http://schemas.microsoft.com/office/word/2010/wordprocessingShape" mc:Ignorable="w14 w15 w16se wp14">
   <w:endnote w:type="separator" w:id="-1">
     <w:p>
       <w:r>
@@ -946,7 +900,7 @@
 </file>
 
 <file path=word/footer1.xml><?xml version="1.0" encoding="utf-8"?>
-<w:ftr xmlns:wpc="http://schemas.microsoft.com/office/word/2010/wordprocessingCanvas" xmlns:cx="http://schemas.microsoft.com/office/drawing/2014/chartex" xmlns:cx1="http://schemas.microsoft.com/office/drawing/2015/9/8/chartex" xmlns:cx2="http://schemas.microsoft.com/office/drawing/2015/10/21/chartex" xmlns:cx3="http://schemas.microsoft.com/office/drawing/2016/5/9/chartex" xmlns:cx4="http://schemas.microsoft.com/office/drawing/2016/5/10/chartex" xmlns:cx5="http://schemas.microsoft.com/office/drawing/2016/5/11/chartex" xmlns:cx6="http://schemas.microsoft.com/office/drawing/2016/5/12/chartex" xmlns:cx7="http://schemas.microsoft.com/office/drawing/2016/5/13/chartex" xmlns:cx8="http://schemas.microsoft.com/office/drawing/2016/5/14/chartex" xmlns:mc="http://schemas.openxmlformats.org/markup-compatibility/2006" xmlns:aink="http://schemas.microsoft.com/office/drawing/2016/ink" xmlns:am3d="http://schemas.microsoft.com/office/drawing/2017/model3d" xmlns:o="urn:schemas-microsoft-com:office:office" xmlns:r="http://schemas.openxmlformats.org/officeDocument/2006/relationships" xmlns:m="http://schemas.openxmlformats.org/officeDocument/2006/math" xmlns:v="urn:schemas-microsoft-com:vml" xmlns:wp14="http://schemas.microsoft.com/office/word/2010/wordprocessingDrawing" xmlns:wp="http://schemas.openxmlformats.org/drawingml/2006/wordprocessingDrawing" xmlns:w10="urn:schemas-microsoft-com:office:word" xmlns:w="http://schemas.openxmlformats.org/wordprocessingml/2006/main" xmlns:w14="http://schemas.microsoft.com/office/word/2010/wordml" xmlns:w15="http://schemas.microsoft.com/office/word/2012/wordml" xmlns:w16cex="http://schemas.microsoft.com/office/word/2018/wordml/cex" xmlns:w16cid="http://schemas.microsoft.com/office/word/2016/wordml/cid" xmlns:w16="http://schemas.microsoft.com/office/word/2018/wordml" xmlns:w16se="http://schemas.microsoft.com/office/word/2015/wordml/symex" xmlns:wpg="http://schemas.microsoft.com/office/word/2010/wordprocessingGroup" xmlns:wpi="http://schemas.microsoft.com/office/word/2010/wordprocessingInk" xmlns:wne="http://schemas.microsoft.com/office/word/2006/wordml" xmlns:wps="http://schemas.microsoft.com/office/word/2010/wordprocessingShape" mc:Ignorable="w14 w15 w16se w16cid w16 w16cex wp14">
+<w:ftr xmlns:wpc="http://schemas.microsoft.com/office/word/2010/wordprocessingCanvas" xmlns:cx="http://schemas.microsoft.com/office/drawing/2014/chartex" xmlns:cx1="http://schemas.microsoft.com/office/drawing/2015/9/8/chartex" xmlns:mc="http://schemas.openxmlformats.org/markup-compatibility/2006" xmlns:o="urn:schemas-microsoft-com:office:office" xmlns:r="http://schemas.openxmlformats.org/officeDocument/2006/relationships" xmlns:m="http://schemas.openxmlformats.org/officeDocument/2006/math" xmlns:v="urn:schemas-microsoft-com:vml" xmlns:wp14="http://schemas.microsoft.com/office/word/2010/wordprocessingDrawing" xmlns:wp="http://schemas.openxmlformats.org/drawingml/2006/wordprocessingDrawing" xmlns:w10="urn:schemas-microsoft-com:office:word" xmlns:w="http://schemas.openxmlformats.org/wordprocessingml/2006/main" xmlns:w14="http://schemas.microsoft.com/office/word/2010/wordml" xmlns:w15="http://schemas.microsoft.com/office/word/2012/wordml" xmlns:w16se="http://schemas.microsoft.com/office/word/2015/wordml/symex" xmlns:wpg="http://schemas.microsoft.com/office/word/2010/wordprocessingGroup" xmlns:wpi="http://schemas.microsoft.com/office/word/2010/wordprocessingInk" xmlns:wne="http://schemas.microsoft.com/office/word/2006/wordml" xmlns:wps="http://schemas.microsoft.com/office/word/2010/wordprocessingShape" mc:Ignorable="w14 w15 w16se wp14">
   <w:p>
     <w:pPr>
       <w:jc w:val="center"/>
@@ -965,7 +919,7 @@
 </file>
 
 <file path=word/footnotes.xml><?xml version="1.0" encoding="utf-8"?>
-<w:footnotes xmlns:wpc="http://schemas.microsoft.com/office/word/2010/wordprocessingCanvas" xmlns:cx="http://schemas.microsoft.com/office/drawing/2014/chartex" xmlns:cx1="http://schemas.microsoft.com/office/drawing/2015/9/8/chartex" xmlns:cx2="http://schemas.microsoft.com/office/drawing/2015/10/21/chartex" xmlns:cx3="http://schemas.microsoft.com/office/drawing/2016/5/9/chartex" xmlns:cx4="http://schemas.microsoft.com/office/drawing/2016/5/10/chartex" xmlns:cx5="http://schemas.microsoft.com/office/drawing/2016/5/11/chartex" xmlns:cx6="http://schemas.microsoft.com/office/drawing/2016/5/12/chartex" xmlns:cx7="http://schemas.microsoft.com/office/drawing/2016/5/13/chartex" xmlns:cx8="http://schemas.microsoft.com/office/drawing/2016/5/14/chartex" xmlns:mc="http://schemas.openxmlformats.org/markup-compatibility/2006" xmlns:aink="http://schemas.microsoft.com/office/drawing/2016/ink" xmlns:am3d="http://schemas.microsoft.com/office/drawing/2017/model3d" xmlns:o="urn:schemas-microsoft-com:office:office" xmlns:r="http://schemas.openxmlformats.org/officeDocument/2006/relationships" xmlns:m="http://schemas.openxmlformats.org/officeDocument/2006/math" xmlns:v="urn:schemas-microsoft-com:vml" xmlns:wp14="http://schemas.microsoft.com/office/word/2010/wordprocessingDrawing" xmlns:wp="http://schemas.openxmlformats.org/drawingml/2006/wordprocessingDrawing" xmlns:w10="urn:schemas-microsoft-com:office:word" xmlns:w="http://schemas.openxmlformats.org/wordprocessingml/2006/main" xmlns:w14="http://schemas.microsoft.com/office/word/2010/wordml" xmlns:w15="http://schemas.microsoft.com/office/word/2012/wordml" xmlns:w16cex="http://schemas.microsoft.com/office/word/2018/wordml/cex" xmlns:w16cid="http://schemas.microsoft.com/office/word/2016/wordml/cid" xmlns:w16="http://schemas.microsoft.com/office/word/2018/wordml" xmlns:w16se="http://schemas.microsoft.com/office/word/2015/wordml/symex" xmlns:wpg="http://schemas.microsoft.com/office/word/2010/wordprocessingGroup" xmlns:wpi="http://schemas.microsoft.com/office/word/2010/wordprocessingInk" xmlns:wne="http://schemas.microsoft.com/office/word/2006/wordml" xmlns:wps="http://schemas.microsoft.com/office/word/2010/wordprocessingShape" mc:Ignorable="w14 w15 w16se w16cid w16 w16cex wp14">
+<w:footnotes xmlns:wpc="http://schemas.microsoft.com/office/word/2010/wordprocessingCanvas" xmlns:cx="http://schemas.microsoft.com/office/drawing/2014/chartex" xmlns:cx1="http://schemas.microsoft.com/office/drawing/2015/9/8/chartex" xmlns:mc="http://schemas.openxmlformats.org/markup-compatibility/2006" xmlns:o="urn:schemas-microsoft-com:office:office" xmlns:r="http://schemas.openxmlformats.org/officeDocument/2006/relationships" xmlns:m="http://schemas.openxmlformats.org/officeDocument/2006/math" xmlns:v="urn:schemas-microsoft-com:vml" xmlns:wp14="http://schemas.microsoft.com/office/word/2010/wordprocessingDrawing" xmlns:wp="http://schemas.openxmlformats.org/drawingml/2006/wordprocessingDrawing" xmlns:w10="urn:schemas-microsoft-com:office:word" xmlns:w="http://schemas.openxmlformats.org/wordprocessingml/2006/main" xmlns:w14="http://schemas.microsoft.com/office/word/2010/wordml" xmlns:w15="http://schemas.microsoft.com/office/word/2012/wordml" xmlns:w16se="http://schemas.microsoft.com/office/word/2015/wordml/symex" xmlns:wpg="http://schemas.microsoft.com/office/word/2010/wordprocessingGroup" xmlns:wpi="http://schemas.microsoft.com/office/word/2010/wordprocessingInk" xmlns:wne="http://schemas.microsoft.com/office/word/2006/wordml" xmlns:wps="http://schemas.microsoft.com/office/word/2010/wordprocessingShape" mc:Ignorable="w14 w15 w16se wp14">
   <w:footnote w:type="separator" w:id="-1">
     <w:p>
       <w:r>
@@ -984,7 +938,7 @@
 </file>
 
 <file path=word/numbering.xml><?xml version="1.0" encoding="utf-8"?>
-<w:numbering xmlns:wpc="http://schemas.microsoft.com/office/word/2010/wordprocessingCanvas" xmlns:cx="http://schemas.microsoft.com/office/drawing/2014/chartex" xmlns:cx1="http://schemas.microsoft.com/office/drawing/2015/9/8/chartex" xmlns:cx2="http://schemas.microsoft.com/office/drawing/2015/10/21/chartex" xmlns:cx3="http://schemas.microsoft.com/office/drawing/2016/5/9/chartex" xmlns:cx4="http://schemas.microsoft.com/office/drawing/2016/5/10/chartex" xmlns:cx5="http://schemas.microsoft.com/office/drawing/2016/5/11/chartex" xmlns:cx6="http://schemas.microsoft.com/office/drawing/2016/5/12/chartex" xmlns:cx7="http://schemas.microsoft.com/office/drawing/2016/5/13/chartex" xmlns:cx8="http://schemas.microsoft.com/office/drawing/2016/5/14/chartex" xmlns:mc="http://schemas.openxmlformats.org/markup-compatibility/2006" xmlns:aink="http://schemas.microsoft.com/office/drawing/2016/ink" xmlns:am3d="http://schemas.microsoft.com/office/drawing/2017/model3d" xmlns:o="urn:schemas-microsoft-com:office:office" xmlns:r="http://schemas.openxmlformats.org/officeDocument/2006/relationships" xmlns:m="http://schemas.openxmlformats.org/officeDocument/2006/math" xmlns:v="urn:schemas-microsoft-com:vml" xmlns:wp14="http://schemas.microsoft.com/office/word/2010/wordprocessingDrawing" xmlns:wp="http://schemas.openxmlformats.org/drawingml/2006/wordprocessingDrawing" xmlns:w10="urn:schemas-microsoft-com:office:word" xmlns:w="http://schemas.openxmlformats.org/wordprocessingml/2006/main" xmlns:w14="http://schemas.microsoft.com/office/word/2010/wordml" xmlns:w15="http://schemas.microsoft.com/office/word/2012/wordml" xmlns:w16cex="http://schemas.microsoft.com/office/word/2018/wordml/cex" xmlns:w16cid="http://schemas.microsoft.com/office/word/2016/wordml/cid" xmlns:w16="http://schemas.microsoft.com/office/word/2018/wordml" xmlns:w16se="http://schemas.microsoft.com/office/word/2015/wordml/symex" xmlns:wpg="http://schemas.microsoft.com/office/word/2010/wordprocessingGroup" xmlns:wpi="http://schemas.microsoft.com/office/word/2010/wordprocessingInk" xmlns:wne="http://schemas.microsoft.com/office/word/2006/wordml" xmlns:wps="http://schemas.microsoft.com/office/word/2010/wordprocessingShape" mc:Ignorable="w14 w15 w16se w16cid w16 w16cex wp14">
+<w:numbering xmlns:wpc="http://schemas.microsoft.com/office/word/2010/wordprocessingCanvas" xmlns:cx="http://schemas.microsoft.com/office/drawing/2014/chartex" xmlns:cx1="http://schemas.microsoft.com/office/drawing/2015/9/8/chartex" xmlns:mc="http://schemas.openxmlformats.org/markup-compatibility/2006" xmlns:o="urn:schemas-microsoft-com:office:office" xmlns:r="http://schemas.openxmlformats.org/officeDocument/2006/relationships" xmlns:m="http://schemas.openxmlformats.org/officeDocument/2006/math" xmlns:v="urn:schemas-microsoft-com:vml" xmlns:wp14="http://schemas.microsoft.com/office/word/2010/wordprocessingDrawing" xmlns:wp="http://schemas.openxmlformats.org/drawingml/2006/wordprocessingDrawing" xmlns:w10="urn:schemas-microsoft-com:office:word" xmlns:w="http://schemas.openxmlformats.org/wordprocessingml/2006/main" xmlns:w14="http://schemas.microsoft.com/office/word/2010/wordml" xmlns:w15="http://schemas.microsoft.com/office/word/2012/wordml" xmlns:w16se="http://schemas.microsoft.com/office/word/2015/wordml/symex" xmlns:wpg="http://schemas.microsoft.com/office/word/2010/wordprocessingGroup" xmlns:wpi="http://schemas.microsoft.com/office/word/2010/wordprocessingInk" xmlns:wne="http://schemas.microsoft.com/office/word/2006/wordml" xmlns:wps="http://schemas.microsoft.com/office/word/2010/wordprocessingShape" mc:Ignorable="w14 w15 w16se wp14">
   <w:abstractNum w:abstractNumId="0" w15:restartNumberingAfterBreak="0">
     <w:nsid w:val="19A50D59"/>
     <w:multiLevelType w:val="hybridMultilevel"/>
@@ -1337,7 +1291,7 @@
 </file>
 
 <file path=word/styles.xml><?xml version="1.0" encoding="utf-8"?>
-<w:styles xmlns:mc="http://schemas.openxmlformats.org/markup-compatibility/2006" xmlns:r="http://schemas.openxmlformats.org/officeDocument/2006/relationships" xmlns:w="http://schemas.openxmlformats.org/wordprocessingml/2006/main" xmlns:w14="http://schemas.microsoft.com/office/word/2010/wordml" xmlns:w15="http://schemas.microsoft.com/office/word/2012/wordml" xmlns:w16cex="http://schemas.microsoft.com/office/word/2018/wordml/cex" xmlns:w16cid="http://schemas.microsoft.com/office/word/2016/wordml/cid" xmlns:w16="http://schemas.microsoft.com/office/word/2018/wordml" xmlns:w16se="http://schemas.microsoft.com/office/word/2015/wordml/symex" mc:Ignorable="w14 w15 w16se w16cid w16 w16cex">
+<w:styles xmlns:mc="http://schemas.openxmlformats.org/markup-compatibility/2006" xmlns:r="http://schemas.openxmlformats.org/officeDocument/2006/relationships" xmlns:w="http://schemas.openxmlformats.org/wordprocessingml/2006/main" xmlns:w14="http://schemas.microsoft.com/office/word/2010/wordml" xmlns:w15="http://schemas.microsoft.com/office/word/2012/wordml" xmlns:w16se="http://schemas.microsoft.com/office/word/2015/wordml/symex" mc:Ignorable="w14 w15 w16se">
   <w:docDefaults>
     <w:rPrDefault>
       <w:rPr>
@@ -1349,7 +1303,7 @@
     </w:rPrDefault>
     <w:pPrDefault/>
   </w:docDefaults>
-  <w:latentStyles w:defLockedState="0" w:defUIPriority="99" w:defSemiHidden="0" w:defUnhideWhenUsed="0" w:defQFormat="0" w:count="376">
+  <w:latentStyles w:defLockedState="0" w:defUIPriority="99" w:defSemiHidden="0" w:defUnhideWhenUsed="0" w:defQFormat="0" w:count="371">
     <w:lsdException w:name="Normal" w:uiPriority="0" w:qFormat="1"/>
     <w:lsdException w:name="heading 1" w:uiPriority="9" w:qFormat="1"/>
     <w:lsdException w:name="heading 2" w:semiHidden="1" w:uiPriority="9" w:unhideWhenUsed="1" w:qFormat="1"/>
@@ -1721,11 +1675,6 @@
     <w:lsdException w:name="List Table 5 Dark Accent 6" w:uiPriority="50"/>
     <w:lsdException w:name="List Table 6 Colorful Accent 6" w:uiPriority="51"/>
     <w:lsdException w:name="List Table 7 Colorful Accent 6" w:uiPriority="52"/>
-    <w:lsdException w:name="Mention" w:semiHidden="1" w:unhideWhenUsed="1"/>
-    <w:lsdException w:name="Smart Hyperlink" w:semiHidden="1" w:unhideWhenUsed="1"/>
-    <w:lsdException w:name="Hashtag" w:semiHidden="1" w:unhideWhenUsed="1"/>
-    <w:lsdException w:name="Unresolved Mention" w:semiHidden="1" w:unhideWhenUsed="1"/>
-    <w:lsdException w:name="Smart Link" w:semiHidden="1" w:unhideWhenUsed="1"/>
   </w:latentStyles>
   <w:style w:type="paragraph" w:default="1" w:styleId="Normal">
     <w:name w:val="Normal"/>
